--- a/Note cho Google Colab.docx
+++ b/Note cho Google Colab.docx
@@ -29,36 +29,244 @@
     <w:p>
       <w:pPr>
         <w:pStyle w:val="ListParagraph"/>
+        <w:shd w:val="clear" w:color="auto" w:fill="FFFFFE"/>
+        <w:spacing w:after="0" w:line="285" w:lineRule="atLeast"/>
+        <w:rPr>
+          <w:rFonts w:ascii="Courier New" w:eastAsia="Times New Roman" w:hAnsi="Courier New" w:cs="Courier New"/>
+          <w:color w:val="000000"/>
+          <w:sz w:val="21"/>
+          <w:szCs w:val="21"/>
+        </w:rPr>
+      </w:pPr>
+      <w:r>
+        <w:rPr>
+          <w:rFonts w:ascii="Courier New" w:eastAsia="Times New Roman" w:hAnsi="Courier New" w:cs="Courier New"/>
+          <w:color w:val="AF00DB"/>
+          <w:sz w:val="21"/>
+          <w:szCs w:val="21"/>
+        </w:rPr>
+        <w:t>import</w:t>
+      </w:r>
+      <w:r>
+        <w:rPr>
+          <w:rFonts w:ascii="Courier New" w:eastAsia="Times New Roman" w:hAnsi="Courier New" w:cs="Courier New"/>
+          <w:color w:val="000000"/>
+          <w:sz w:val="21"/>
+          <w:szCs w:val="21"/>
+        </w:rPr>
+        <w:t> os, sys</w:t>
+      </w:r>
+    </w:p>
+    <w:p>
+      <w:pPr>
+        <w:pStyle w:val="ListParagraph"/>
+        <w:shd w:val="clear" w:color="auto" w:fill="FFFFFE"/>
+        <w:spacing w:after="0" w:line="285" w:lineRule="atLeast"/>
+        <w:rPr>
+          <w:rFonts w:ascii="Courier New" w:eastAsia="Times New Roman" w:hAnsi="Courier New" w:cs="Courier New"/>
+          <w:color w:val="000000"/>
+          <w:sz w:val="21"/>
+          <w:szCs w:val="21"/>
+        </w:rPr>
+      </w:pPr>
+      <w:r>
+        <w:rPr>
+          <w:rFonts w:ascii="Courier New" w:eastAsia="Times New Roman" w:hAnsi="Courier New" w:cs="Courier New"/>
+          <w:color w:val="AF00DB"/>
+          <w:sz w:val="21"/>
+          <w:szCs w:val="21"/>
+        </w:rPr>
+        <w:t>from</w:t>
+      </w:r>
+      <w:r>
+        <w:rPr>
+          <w:rFonts w:ascii="Courier New" w:eastAsia="Times New Roman" w:hAnsi="Courier New" w:cs="Courier New"/>
+          <w:color w:val="000000"/>
+          <w:sz w:val="21"/>
+          <w:szCs w:val="21"/>
+        </w:rPr>
+        <w:t> google.colab </w:t>
+      </w:r>
+      <w:r>
+        <w:rPr>
+          <w:rFonts w:ascii="Courier New" w:eastAsia="Times New Roman" w:hAnsi="Courier New" w:cs="Courier New"/>
+          <w:color w:val="AF00DB"/>
+          <w:sz w:val="21"/>
+          <w:szCs w:val="21"/>
+        </w:rPr>
+        <w:t>import</w:t>
+      </w:r>
+      <w:r>
+        <w:rPr>
+          <w:rFonts w:ascii="Courier New" w:eastAsia="Times New Roman" w:hAnsi="Courier New" w:cs="Courier New"/>
+          <w:color w:val="000000"/>
+          <w:sz w:val="21"/>
+          <w:szCs w:val="21"/>
+        </w:rPr>
+        <w:t> drive</w:t>
+      </w:r>
+    </w:p>
+    <w:p>
+      <w:pPr>
+        <w:pStyle w:val="ListParagraph"/>
+        <w:shd w:val="clear" w:color="auto" w:fill="FFFFFE"/>
+        <w:spacing w:after="0" w:line="285" w:lineRule="atLeast"/>
+        <w:rPr>
+          <w:rFonts w:ascii="Courier New" w:eastAsia="Times New Roman" w:hAnsi="Courier New" w:cs="Courier New"/>
+          <w:color w:val="000000"/>
+          <w:sz w:val="21"/>
+          <w:szCs w:val="21"/>
+        </w:rPr>
+      </w:pPr>
+      <w:r>
+        <w:rPr>
+          <w:rFonts w:ascii="Courier New" w:eastAsia="Times New Roman" w:hAnsi="Courier New" w:cs="Courier New"/>
+          <w:color w:val="000000"/>
+          <w:sz w:val="21"/>
+          <w:szCs w:val="21"/>
+        </w:rPr>
+        <w:t>drive.mount(</w:t>
+      </w:r>
+      <w:r>
+        <w:rPr>
+          <w:rFonts w:ascii="Courier New" w:eastAsia="Times New Roman" w:hAnsi="Courier New" w:cs="Courier New"/>
+          <w:color w:val="A31515"/>
+          <w:sz w:val="21"/>
+          <w:szCs w:val="21"/>
+        </w:rPr>
+        <w:t>'/content/drive'</w:t>
+      </w:r>
+      <w:r>
+        <w:rPr>
+          <w:rFonts w:ascii="Courier New" w:eastAsia="Times New Roman" w:hAnsi="Courier New" w:cs="Courier New"/>
+          <w:color w:val="000000"/>
+          <w:sz w:val="21"/>
+          <w:szCs w:val="21"/>
+        </w:rPr>
+        <w:t>)</w:t>
+      </w:r>
+    </w:p>
+    <w:p>
+      <w:pPr>
+        <w:pStyle w:val="ListParagraph"/>
+        <w:shd w:val="clear" w:color="auto" w:fill="FFFFFE"/>
+        <w:spacing w:after="0" w:line="285" w:lineRule="atLeast"/>
+        <w:rPr>
+          <w:rFonts w:ascii="Courier New" w:eastAsia="Times New Roman" w:hAnsi="Courier New" w:cs="Courier New"/>
+          <w:color w:val="000000"/>
+          <w:sz w:val="21"/>
+          <w:szCs w:val="21"/>
+        </w:rPr>
+      </w:pPr>
+      <w:r>
+        <w:rPr>
+          <w:rFonts w:ascii="Courier New" w:eastAsia="Times New Roman" w:hAnsi="Courier New" w:cs="Courier New"/>
+          <w:color w:val="000000"/>
+          <w:sz w:val="21"/>
+          <w:szCs w:val="21"/>
+        </w:rPr>
+        <w:t>nb_path = </w:t>
+      </w:r>
+      <w:r>
+        <w:rPr>
+          <w:rFonts w:ascii="Courier New" w:eastAsia="Times New Roman" w:hAnsi="Courier New" w:cs="Courier New"/>
+          <w:color w:val="A31515"/>
+          <w:sz w:val="21"/>
+          <w:szCs w:val="21"/>
+        </w:rPr>
+        <w:t>'/content/notebooks'</w:t>
+      </w:r>
+    </w:p>
+    <w:p>
+      <w:pPr>
+        <w:pStyle w:val="ListParagraph"/>
+        <w:shd w:val="clear" w:color="auto" w:fill="FFFFFE"/>
+        <w:spacing w:after="0" w:line="285" w:lineRule="atLeast"/>
+        <w:rPr>
+          <w:rFonts w:ascii="Courier New" w:eastAsia="Times New Roman" w:hAnsi="Courier New" w:cs="Courier New"/>
+          <w:color w:val="000000"/>
+          <w:sz w:val="21"/>
+          <w:szCs w:val="21"/>
+        </w:rPr>
+      </w:pPr>
+      <w:r>
+        <w:rPr>
+          <w:rFonts w:ascii="Courier New" w:eastAsia="Times New Roman" w:hAnsi="Courier New" w:cs="Courier New"/>
+          <w:color w:val="000000"/>
+          <w:sz w:val="21"/>
+          <w:szCs w:val="21"/>
+        </w:rPr>
+        <w:t>os.symlink(</w:t>
+      </w:r>
+      <w:r>
+        <w:rPr>
+          <w:rFonts w:ascii="Courier New" w:eastAsia="Times New Roman" w:hAnsi="Courier New" w:cs="Courier New"/>
+          <w:color w:val="A31515"/>
+          <w:sz w:val="21"/>
+          <w:szCs w:val="21"/>
+        </w:rPr>
+        <w:t>'/content/drive/My Drive/Colab Notebooks'</w:t>
+      </w:r>
+      <w:r>
+        <w:rPr>
+          <w:rFonts w:ascii="Courier New" w:eastAsia="Times New Roman" w:hAnsi="Courier New" w:cs="Courier New"/>
+          <w:color w:val="000000"/>
+          <w:sz w:val="21"/>
+          <w:szCs w:val="21"/>
+        </w:rPr>
+        <w:t>, nb_path)</w:t>
+      </w:r>
+    </w:p>
+    <w:p>
+      <w:pPr>
+        <w:pStyle w:val="ListParagraph"/>
+        <w:shd w:val="clear" w:color="auto" w:fill="FFFFFE"/>
+        <w:spacing w:after="0" w:line="285" w:lineRule="atLeast"/>
+        <w:rPr>
+          <w:rFonts w:ascii="Courier New" w:eastAsia="Times New Roman" w:hAnsi="Courier New" w:cs="Courier New"/>
+          <w:color w:val="000000"/>
+          <w:sz w:val="21"/>
+          <w:szCs w:val="21"/>
+        </w:rPr>
+      </w:pPr>
+      <w:r>
+        <w:rPr>
+          <w:rFonts w:ascii="Courier New" w:eastAsia="Times New Roman" w:hAnsi="Courier New" w:cs="Courier New"/>
+          <w:color w:val="000000"/>
+          <w:sz w:val="21"/>
+          <w:szCs w:val="21"/>
+        </w:rPr>
+        <w:t>sys.path.insert(</w:t>
+      </w:r>
+      <w:r>
+        <w:rPr>
+          <w:rFonts w:ascii="Courier New" w:eastAsia="Times New Roman" w:hAnsi="Courier New" w:cs="Courier New"/>
+          <w:color w:val="09885A"/>
+          <w:sz w:val="21"/>
+          <w:szCs w:val="21"/>
+        </w:rPr>
+        <w:t>0</w:t>
+      </w:r>
+      <w:r>
+        <w:rPr>
+          <w:rFonts w:ascii="Courier New" w:eastAsia="Times New Roman" w:hAnsi="Courier New" w:cs="Courier New"/>
+          <w:color w:val="000000"/>
+          <w:sz w:val="21"/>
+          <w:szCs w:val="21"/>
+        </w:rPr>
+        <w:t>,nb_path)</w:t>
+      </w:r>
+    </w:p>
+    <w:p>
+      <w:pPr>
+        <w:pStyle w:val="ListParagraph"/>
         <w:numPr>
-          <w:ilvl w:val="0"/>
+          <w:ilvl w:val="1"/>
           <w:numId w:val="1"/>
         </w:numPr>
-        <w:shd w:val="clear" w:color="auto" w:fill="FFFFFE"/>
-        <w:spacing w:after="0" w:line="285" w:lineRule="atLeast"/>
-        <w:rPr>
-          <w:rFonts w:ascii="Courier New" w:eastAsia="Times New Roman" w:hAnsi="Courier New" w:cs="Courier New"/>
-          <w:color w:val="000000"/>
-          <w:sz w:val="21"/>
-          <w:szCs w:val="21"/>
-        </w:rPr>
-      </w:pPr>
-      <w:r>
-        <w:rPr>
-          <w:rFonts w:ascii="Courier New" w:eastAsia="Times New Roman" w:hAnsi="Courier New" w:cs="Courier New"/>
-          <w:color w:val="AF00DB"/>
-          <w:sz w:val="21"/>
-          <w:szCs w:val="21"/>
-        </w:rPr>
-        <w:t>import</w:t>
-      </w:r>
-      <w:r>
-        <w:rPr>
-          <w:rFonts w:ascii="Courier New" w:eastAsia="Times New Roman" w:hAnsi="Courier New" w:cs="Courier New"/>
-          <w:color w:val="000000"/>
-          <w:sz w:val="21"/>
-          <w:szCs w:val="21"/>
-        </w:rPr>
-        <w:t> os, sys</w:t>
+      </w:pPr>
+      <w:r>
+        <w:t>Khi cài đặt package thêm –target=$nb_path</w:t>
       </w:r>
     </w:p>
     <w:p>
@@ -68,50 +276,27 @@
           <w:ilvl w:val="0"/>
           <w:numId w:val="1"/>
         </w:numPr>
-        <w:shd w:val="clear" w:color="auto" w:fill="FFFFFE"/>
-        <w:spacing w:after="0" w:line="285" w:lineRule="atLeast"/>
-        <w:rPr>
-          <w:rFonts w:ascii="Courier New" w:eastAsia="Times New Roman" w:hAnsi="Courier New" w:cs="Courier New"/>
-          <w:color w:val="000000"/>
-          <w:sz w:val="21"/>
-          <w:szCs w:val="21"/>
-        </w:rPr>
-      </w:pPr>
-      <w:r>
-        <w:rPr>
-          <w:rFonts w:ascii="Courier New" w:eastAsia="Times New Roman" w:hAnsi="Courier New" w:cs="Courier New"/>
-          <w:color w:val="AF00DB"/>
-          <w:sz w:val="21"/>
-          <w:szCs w:val="21"/>
-        </w:rPr>
-        <w:t>from</w:t>
-      </w:r>
-      <w:r>
-        <w:rPr>
-          <w:rFonts w:ascii="Courier New" w:eastAsia="Times New Roman" w:hAnsi="Courier New" w:cs="Courier New"/>
-          <w:color w:val="000000"/>
-          <w:sz w:val="21"/>
-          <w:szCs w:val="21"/>
-        </w:rPr>
-        <w:t> google.colab </w:t>
-      </w:r>
-      <w:r>
-        <w:rPr>
-          <w:rFonts w:ascii="Courier New" w:eastAsia="Times New Roman" w:hAnsi="Courier New" w:cs="Courier New"/>
-          <w:color w:val="AF00DB"/>
-          <w:sz w:val="21"/>
-          <w:szCs w:val="21"/>
-        </w:rPr>
-        <w:t>import</w:t>
-      </w:r>
-      <w:r>
-        <w:rPr>
-          <w:rFonts w:ascii="Courier New" w:eastAsia="Times New Roman" w:hAnsi="Courier New" w:cs="Courier New"/>
-          <w:color w:val="000000"/>
-          <w:sz w:val="21"/>
-          <w:szCs w:val="21"/>
-        </w:rPr>
-        <w:t> drive</w:t>
+      </w:pPr>
+      <w:r>
+        <w:t xml:space="preserve">Lỗi hiện tại : </w:t>
+      </w:r>
+      <w:r>
+        <w:rPr>
+          <w:rFonts w:ascii="Courier New" w:eastAsia="Times New Roman" w:hAnsi="Courier New" w:cs="Courier New"/>
+          <w:color w:val="000000"/>
+          <w:sz w:val="21"/>
+          <w:szCs w:val="21"/>
+        </w:rPr>
+        <w:t>&lt;fstring&gt; at (max_chunk_value=)</w:t>
+      </w:r>
+      <w:r>
+        <w:rPr>
+          <w:rFonts w:ascii="Courier New" w:eastAsia="Times New Roman" w:hAnsi="Courier New" w:cs="Courier New"/>
+          <w:color w:val="000000"/>
+          <w:sz w:val="21"/>
+          <w:szCs w:val="21"/>
+        </w:rPr>
+        <w:t xml:space="preserve"> (Có thể do python, thử cập nhật lên 3.8 bằng các sử dụng local runtime)</w:t>
       </w:r>
     </w:p>
     <w:p>
@@ -121,164 +306,9 @@
           <w:ilvl w:val="0"/>
           <w:numId w:val="1"/>
         </w:numPr>
-        <w:shd w:val="clear" w:color="auto" w:fill="FFFFFE"/>
-        <w:spacing w:after="0" w:line="285" w:lineRule="atLeast"/>
-        <w:rPr>
-          <w:rFonts w:ascii="Courier New" w:eastAsia="Times New Roman" w:hAnsi="Courier New" w:cs="Courier New"/>
-          <w:color w:val="000000"/>
-          <w:sz w:val="21"/>
-          <w:szCs w:val="21"/>
-        </w:rPr>
-      </w:pPr>
-      <w:r>
-        <w:rPr>
-          <w:rFonts w:ascii="Courier New" w:eastAsia="Times New Roman" w:hAnsi="Courier New" w:cs="Courier New"/>
-          <w:color w:val="000000"/>
-          <w:sz w:val="21"/>
-          <w:szCs w:val="21"/>
-        </w:rPr>
-        <w:t>drive.mount(</w:t>
-      </w:r>
-      <w:r>
-        <w:rPr>
-          <w:rFonts w:ascii="Courier New" w:eastAsia="Times New Roman" w:hAnsi="Courier New" w:cs="Courier New"/>
-          <w:color w:val="A31515"/>
-          <w:sz w:val="21"/>
-          <w:szCs w:val="21"/>
-        </w:rPr>
-        <w:t>'/content/drive'</w:t>
-      </w:r>
-      <w:r>
-        <w:rPr>
-          <w:rFonts w:ascii="Courier New" w:eastAsia="Times New Roman" w:hAnsi="Courier New" w:cs="Courier New"/>
-          <w:color w:val="000000"/>
-          <w:sz w:val="21"/>
-          <w:szCs w:val="21"/>
-        </w:rPr>
-        <w:t>)</w:t>
-      </w:r>
-    </w:p>
-    <w:p>
-      <w:pPr>
-        <w:pStyle w:val="ListParagraph"/>
-        <w:numPr>
-          <w:ilvl w:val="0"/>
-          <w:numId w:val="1"/>
-        </w:numPr>
-        <w:shd w:val="clear" w:color="auto" w:fill="FFFFFE"/>
-        <w:spacing w:after="0" w:line="285" w:lineRule="atLeast"/>
-        <w:rPr>
-          <w:rFonts w:ascii="Courier New" w:eastAsia="Times New Roman" w:hAnsi="Courier New" w:cs="Courier New"/>
-          <w:color w:val="000000"/>
-          <w:sz w:val="21"/>
-          <w:szCs w:val="21"/>
-        </w:rPr>
-      </w:pPr>
-      <w:r>
-        <w:rPr>
-          <w:rFonts w:ascii="Courier New" w:eastAsia="Times New Roman" w:hAnsi="Courier New" w:cs="Courier New"/>
-          <w:color w:val="000000"/>
-          <w:sz w:val="21"/>
-          <w:szCs w:val="21"/>
-        </w:rPr>
-        <w:t>nb_path = </w:t>
-      </w:r>
-      <w:r>
-        <w:rPr>
-          <w:rFonts w:ascii="Courier New" w:eastAsia="Times New Roman" w:hAnsi="Courier New" w:cs="Courier New"/>
-          <w:color w:val="A31515"/>
-          <w:sz w:val="21"/>
-          <w:szCs w:val="21"/>
-        </w:rPr>
-        <w:t>'/content/notebooks'</w:t>
-      </w:r>
-    </w:p>
-    <w:p>
-      <w:pPr>
-        <w:pStyle w:val="ListParagraph"/>
-        <w:numPr>
-          <w:ilvl w:val="0"/>
-          <w:numId w:val="1"/>
-        </w:numPr>
-        <w:shd w:val="clear" w:color="auto" w:fill="FFFFFE"/>
-        <w:spacing w:after="0" w:line="285" w:lineRule="atLeast"/>
-        <w:rPr>
-          <w:rFonts w:ascii="Courier New" w:eastAsia="Times New Roman" w:hAnsi="Courier New" w:cs="Courier New"/>
-          <w:color w:val="000000"/>
-          <w:sz w:val="21"/>
-          <w:szCs w:val="21"/>
-        </w:rPr>
-      </w:pPr>
-      <w:r>
-        <w:rPr>
-          <w:rFonts w:ascii="Courier New" w:eastAsia="Times New Roman" w:hAnsi="Courier New" w:cs="Courier New"/>
-          <w:color w:val="000000"/>
-          <w:sz w:val="21"/>
-          <w:szCs w:val="21"/>
-        </w:rPr>
-        <w:t>os.symlink(</w:t>
-      </w:r>
-      <w:r>
-        <w:rPr>
-          <w:rFonts w:ascii="Courier New" w:eastAsia="Times New Roman" w:hAnsi="Courier New" w:cs="Courier New"/>
-          <w:color w:val="A31515"/>
-          <w:sz w:val="21"/>
-          <w:szCs w:val="21"/>
-        </w:rPr>
-        <w:t>'/content/drive/My Drive/Colab Notebooks'</w:t>
-      </w:r>
-      <w:r>
-        <w:rPr>
-          <w:rFonts w:ascii="Courier New" w:eastAsia="Times New Roman" w:hAnsi="Courier New" w:cs="Courier New"/>
-          <w:color w:val="000000"/>
-          <w:sz w:val="21"/>
-          <w:szCs w:val="21"/>
-        </w:rPr>
-        <w:t>, nb_path)</w:t>
-      </w:r>
-    </w:p>
-    <w:p>
-      <w:pPr>
-        <w:pStyle w:val="ListParagraph"/>
-        <w:numPr>
-          <w:ilvl w:val="0"/>
-          <w:numId w:val="1"/>
-        </w:numPr>
-        <w:shd w:val="clear" w:color="auto" w:fill="FFFFFE"/>
-        <w:spacing w:after="0" w:line="285" w:lineRule="atLeast"/>
-        <w:rPr>
-          <w:rFonts w:ascii="Courier New" w:eastAsia="Times New Roman" w:hAnsi="Courier New" w:cs="Courier New"/>
-          <w:color w:val="000000"/>
-          <w:sz w:val="21"/>
-          <w:szCs w:val="21"/>
-        </w:rPr>
-      </w:pPr>
-      <w:r>
-        <w:rPr>
-          <w:rFonts w:ascii="Courier New" w:eastAsia="Times New Roman" w:hAnsi="Courier New" w:cs="Courier New"/>
-          <w:color w:val="000000"/>
-          <w:sz w:val="21"/>
-          <w:szCs w:val="21"/>
-        </w:rPr>
-        <w:t>sys.path.insert(</w:t>
-      </w:r>
-      <w:r>
-        <w:rPr>
-          <w:rFonts w:ascii="Courier New" w:eastAsia="Times New Roman" w:hAnsi="Courier New" w:cs="Courier New"/>
-          <w:color w:val="09885A"/>
-          <w:sz w:val="21"/>
-          <w:szCs w:val="21"/>
-        </w:rPr>
-        <w:t>0</w:t>
-      </w:r>
-      <w:r>
-        <w:rPr>
-          <w:rFonts w:ascii="Courier New" w:eastAsia="Times New Roman" w:hAnsi="Courier New" w:cs="Courier New"/>
-          <w:color w:val="000000"/>
-          <w:sz w:val="21"/>
-          <w:szCs w:val="21"/>
-        </w:rPr>
-        <w:t>,nb_path)</w:t>
+      </w:pPr>
+      <w:r>
+        <w:t>Note thêm :</w:t>
       </w:r>
     </w:p>
     <w:p>
@@ -290,31 +320,10 @@
         </w:numPr>
       </w:pPr>
       <w:r>
-        <w:t>Khi cài đặt package thêm –target=$nb_path</w:t>
-      </w:r>
-    </w:p>
-    <w:p>
-      <w:pPr>
-        <w:pStyle w:val="ListParagraph"/>
-        <w:numPr>
-          <w:ilvl w:val="0"/>
-          <w:numId w:val="1"/>
-        </w:numPr>
-      </w:pPr>
-      <w:r>
-        <w:t>Note thêm :</w:t>
-      </w:r>
-    </w:p>
-    <w:p>
-      <w:pPr>
-        <w:pStyle w:val="ListParagraph"/>
-        <w:numPr>
-          <w:ilvl w:val="1"/>
-          <w:numId w:val="1"/>
-        </w:numPr>
-      </w:pPr>
-      <w:r>
         <w:t>Python version : 3.7.14</w:t>
+      </w:r>
+      <w:r>
+        <w:t xml:space="preserve"> (Sẽ update lên 3.9)</w:t>
       </w:r>
     </w:p>
     <w:p>
